--- a/English/day2/Questions-Lesson-2.docx
+++ b/English/day2/Questions-Lesson-2.docx
@@ -1107,19 +1107,7 @@
         <w:rPr>
           <w:lang w:val="vi-VN"/>
         </w:rPr>
-        <w:t xml:space="preserve">A: </w:t>
-      </w:r>
-      <w:r>
-        <w:rPr>
-          <w:lang w:val="vi-VN"/>
-        </w:rPr>
-        <w:t xml:space="preserve">Apple check our bank </w:t>
-      </w:r>
-      <w:r>
-        <w:rPr>
-          <w:lang w:val="vi-VN"/>
-        </w:rPr>
-        <w:t>account, too</w:t>
+        <w:t>A: Apple check our bank account, too</w:t>
       </w:r>
     </w:p>
     <w:p>
@@ -1200,13 +1188,13 @@
         <w:rPr>
           <w:lang w:val="vi-VN"/>
         </w:rPr>
-        <w:t xml:space="preserve">: i want my personal infomation is </w:t>
-      </w:r>
-      <w:r>
-        <w:rPr>
-          <w:lang w:val="vi-VN"/>
-        </w:rPr>
-        <w:t>completely secure</w:t>
+        <w:t>: i want my personal infomation is completely secure</w:t>
+      </w:r>
+      <w:r>
+        <w:rPr>
+          <w:lang w:val="vi-VN"/>
+        </w:rPr>
+        <w:t xml:space="preserve"> and clearly went require any permission.</w:t>
       </w:r>
     </w:p>
     <w:p>
